--- a/doc/TutorialDeGITyGitHub.docx
+++ b/doc/TutorialDeGITyGitHub.docx
@@ -5010,23 +5010,76 @@
         <w:rPr>
           <w:sz w:val="28"/>
           <w:szCs w:val="28"/>
-          <w:lang w:val="en-GB"/>
-        </w:rPr>
-      </w:pPr>
+        </w:rPr>
+      </w:pPr>
+      <w:proofErr w:type="spellStart"/>
       <w:r>
         <w:rPr>
           <w:sz w:val="28"/>
           <w:szCs w:val="28"/>
           <w:highlight w:val="yellow"/>
-          <w:lang w:val="en-GB"/>
-        </w:rPr>
-        <w:t>git remote add origin</w:t>
-      </w:r>
-      <w:r>
-        <w:rPr>
-          <w:sz w:val="28"/>
-          <w:szCs w:val="28"/>
-          <w:lang w:val="en-GB"/>
+        </w:rPr>
+        <w:t>git</w:t>
+      </w:r>
+      <w:proofErr w:type="spellEnd"/>
+      <w:r>
+        <w:rPr>
+          <w:sz w:val="28"/>
+          <w:szCs w:val="28"/>
+          <w:highlight w:val="yellow"/>
+        </w:rPr>
+        <w:t xml:space="preserve"> </w:t>
+      </w:r>
+      <w:proofErr w:type="spellStart"/>
+      <w:r>
+        <w:rPr>
+          <w:sz w:val="28"/>
+          <w:szCs w:val="28"/>
+          <w:highlight w:val="yellow"/>
+        </w:rPr>
+        <w:t>remote</w:t>
+      </w:r>
+      <w:proofErr w:type="spellEnd"/>
+      <w:r>
+        <w:rPr>
+          <w:sz w:val="28"/>
+          <w:szCs w:val="28"/>
+          <w:highlight w:val="yellow"/>
+        </w:rPr>
+        <w:t xml:space="preserve"> </w:t>
+      </w:r>
+      <w:proofErr w:type="spellStart"/>
+      <w:r>
+        <w:rPr>
+          <w:sz w:val="28"/>
+          <w:szCs w:val="28"/>
+          <w:highlight w:val="yellow"/>
+        </w:rPr>
+        <w:t>add</w:t>
+      </w:r>
+      <w:proofErr w:type="spellEnd"/>
+      <w:r>
+        <w:rPr>
+          <w:sz w:val="28"/>
+          <w:szCs w:val="28"/>
+          <w:highlight w:val="yellow"/>
+        </w:rPr>
+        <w:t xml:space="preserve"> </w:t>
+      </w:r>
+      <w:proofErr w:type="spellStart"/>
+      <w:r>
+        <w:rPr>
+          <w:sz w:val="28"/>
+          <w:szCs w:val="28"/>
+          <w:highlight w:val="yellow"/>
+        </w:rPr>
+        <w:t>origin</w:t>
+      </w:r>
+      <w:proofErr w:type="spellEnd"/>
+      <w:r>
+        <w:rPr>
+          <w:sz w:val="28"/>
+          <w:szCs w:val="28"/>
         </w:rPr>
         <w:t xml:space="preserve"> </w:t>
       </w:r>
@@ -5036,7 +5089,6 @@
             <w:rStyle w:val="Hipervnculo"/>
             <w:sz w:val="28"/>
             <w:szCs w:val="28"/>
-            <w:lang w:val="en-GB"/>
           </w:rPr>
           <w:t>https://github.com/PedroNinoLaz/Proyecto001</w:t>
         </w:r>
@@ -5047,154 +5099,146 @@
         <w:rPr>
           <w:sz w:val="28"/>
           <w:szCs w:val="28"/>
+        </w:rPr>
+      </w:pPr>
+      <w:proofErr w:type="spellStart"/>
+      <w:r>
+        <w:rPr>
+          <w:sz w:val="28"/>
+          <w:szCs w:val="28"/>
+          <w:highlight w:val="yellow"/>
+        </w:rPr>
+        <w:t>git</w:t>
+      </w:r>
+      <w:proofErr w:type="spellEnd"/>
+      <w:r>
+        <w:rPr>
+          <w:sz w:val="28"/>
+          <w:szCs w:val="28"/>
+          <w:highlight w:val="yellow"/>
+        </w:rPr>
+        <w:t xml:space="preserve"> push -u </w:t>
+      </w:r>
+      <w:proofErr w:type="spellStart"/>
+      <w:r>
+        <w:rPr>
+          <w:sz w:val="28"/>
+          <w:szCs w:val="28"/>
+          <w:highlight w:val="yellow"/>
+        </w:rPr>
+        <w:t>origin</w:t>
+      </w:r>
+      <w:proofErr w:type="spellEnd"/>
+      <w:r>
+        <w:rPr>
+          <w:sz w:val="28"/>
+          <w:szCs w:val="28"/>
+          <w:highlight w:val="yellow"/>
+        </w:rPr>
+        <w:t xml:space="preserve"> </w:t>
+      </w:r>
+      <w:proofErr w:type="spellStart"/>
+      <w:r>
+        <w:rPr>
+          <w:sz w:val="28"/>
+          <w:szCs w:val="28"/>
+          <w:highlight w:val="yellow"/>
+        </w:rPr>
+        <w:t>main</w:t>
+      </w:r>
+      <w:proofErr w:type="spellEnd"/>
+    </w:p>
+    <w:p>
+      <w:pPr>
+        <w:spacing w:line="480" w:lineRule="auto"/>
+        <w:jc w:val="both"/>
+        <w:rPr>
+          <w:sz w:val="28"/>
+          <w:szCs w:val="28"/>
+        </w:rPr>
+      </w:pPr>
+      <w:r>
+        <w:rPr>
+          <w:sz w:val="28"/>
+          <w:szCs w:val="28"/>
+        </w:rPr>
+        <w:tab/>
+      </w:r>
+    </w:p>
+    <w:p>
+      <w:pPr>
+        <w:spacing w:line="480" w:lineRule="auto"/>
+        <w:jc w:val="both"/>
+        <w:rPr>
+          <w:sz w:val="28"/>
+          <w:szCs w:val="28"/>
+        </w:rPr>
+      </w:pPr>
+    </w:p>
+    <w:p>
+      <w:pPr>
+        <w:spacing w:line="480" w:lineRule="auto"/>
+        <w:jc w:val="both"/>
+        <w:rPr>
+          <w:sz w:val="28"/>
+          <w:szCs w:val="28"/>
+        </w:rPr>
+      </w:pPr>
+    </w:p>
+    <w:p>
+      <w:pPr>
+        <w:spacing w:line="480" w:lineRule="auto"/>
+        <w:jc w:val="both"/>
+        <w:rPr>
+          <w:sz w:val="28"/>
+          <w:szCs w:val="28"/>
+        </w:rPr>
+      </w:pPr>
+    </w:p>
+    <w:p>
+      <w:pPr>
+        <w:ind w:firstLine="708"/>
+        <w:rPr>
+          <w:sz w:val="28"/>
+          <w:szCs w:val="28"/>
+        </w:rPr>
+      </w:pPr>
+      <w:r>
+        <w:rPr>
+          <w:sz w:val="28"/>
+          <w:szCs w:val="28"/>
+        </w:rPr>
+        <w:t>Al introducir nuestras credenciales</w:t>
+      </w:r>
+      <w:r>
+        <w:rPr>
+          <w:sz w:val="28"/>
+          <w:szCs w:val="28"/>
+        </w:rPr>
+        <w:t xml:space="preserve"> que nos ha solicitado nos abrirá una ventana para poder dar identificarnos en la página de GitHub.</w:t>
+      </w:r>
+    </w:p>
+    <w:p>
+      <w:pPr>
+        <w:spacing w:line="480" w:lineRule="auto"/>
+        <w:ind w:left="708" w:firstLine="708"/>
+        <w:jc w:val="both"/>
+        <w:rPr>
+          <w:sz w:val="28"/>
+          <w:szCs w:val="28"/>
+        </w:rPr>
+      </w:pPr>
+      <w:r>
+        <w:rPr>
+          <w:noProof/>
+          <w:sz w:val="28"/>
+          <w:szCs w:val="28"/>
           <w:lang w:val="en-GB"/>
         </w:rPr>
-      </w:pPr>
-      <w:r>
-        <w:rPr>
-          <w:sz w:val="28"/>
-          <w:szCs w:val="28"/>
-          <w:highlight w:val="yellow"/>
-          <w:lang w:val="en-GB"/>
-        </w:rPr>
-        <w:t>git push -u origin main</w:t>
-      </w:r>
-    </w:p>
-    <w:p>
-      <w:pPr>
-        <w:spacing w:line="480" w:lineRule="auto"/>
-        <w:jc w:val="both"/>
-        <w:rPr>
-          <w:sz w:val="28"/>
-          <w:szCs w:val="28"/>
-          <w:lang w:val="en-GB"/>
-        </w:rPr>
-      </w:pPr>
-      <w:r>
-        <w:rPr>
-          <w:sz w:val="28"/>
-          <w:szCs w:val="28"/>
-          <w:lang w:val="en-GB"/>
-        </w:rPr>
-        <w:tab/>
-      </w:r>
-    </w:p>
-    <w:p>
-      <w:pPr>
-        <w:spacing w:line="480" w:lineRule="auto"/>
-        <w:jc w:val="both"/>
-        <w:rPr>
-          <w:sz w:val="28"/>
-          <w:szCs w:val="28"/>
-          <w:lang w:val="en-GB"/>
-        </w:rPr>
-      </w:pPr>
-    </w:p>
-    <w:p>
-      <w:pPr>
-        <w:spacing w:line="480" w:lineRule="auto"/>
-        <w:jc w:val="both"/>
-        <w:rPr>
-          <w:sz w:val="28"/>
-          <w:szCs w:val="28"/>
-          <w:lang w:val="en-GB"/>
-        </w:rPr>
-      </w:pPr>
-    </w:p>
-    <w:p>
-      <w:pPr>
-        <w:spacing w:line="480" w:lineRule="auto"/>
-        <w:jc w:val="both"/>
-        <w:rPr>
-          <w:sz w:val="28"/>
-          <w:szCs w:val="28"/>
-          <w:lang w:val="en-GB"/>
-        </w:rPr>
-      </w:pPr>
-    </w:p>
-    <w:p>
-      <w:pPr>
-        <w:spacing w:line="480" w:lineRule="auto"/>
-        <w:ind w:firstLine="708"/>
-        <w:jc w:val="both"/>
-        <w:rPr>
-          <w:sz w:val="28"/>
-          <w:szCs w:val="28"/>
-        </w:rPr>
-      </w:pPr>
-      <w:bookmarkStart w:id="0" w:name="_GoBack"/>
-      <w:bookmarkEnd w:id="0"/>
-      <w:r>
-        <w:rPr>
-          <w:sz w:val="28"/>
-          <w:szCs w:val="28"/>
-        </w:rPr>
-        <w:t xml:space="preserve">Al </w:t>
-      </w:r>
-      <w:r>
-        <w:rPr>
-          <w:sz w:val="28"/>
-          <w:szCs w:val="28"/>
-        </w:rPr>
-        <w:t>introducir</w:t>
-      </w:r>
-      <w:r>
-        <w:rPr>
-          <w:sz w:val="28"/>
-          <w:szCs w:val="28"/>
-        </w:rPr>
-        <w:t xml:space="preserve"> </w:t>
-      </w:r>
-      <w:r>
-        <w:rPr>
-          <w:sz w:val="28"/>
-          <w:szCs w:val="28"/>
-        </w:rPr>
-        <w:t>nuestras</w:t>
-      </w:r>
-      <w:r>
-        <w:rPr>
-          <w:sz w:val="28"/>
-          <w:szCs w:val="28"/>
-        </w:rPr>
-        <w:t xml:space="preserve"> </w:t>
-      </w:r>
-      <w:r>
-        <w:rPr>
-          <w:sz w:val="28"/>
-          <w:szCs w:val="28"/>
-        </w:rPr>
-        <w:t>credenciales</w:t>
-      </w:r>
-      <w:r>
-        <w:rPr>
-          <w:sz w:val="28"/>
-          <w:szCs w:val="28"/>
-        </w:rPr>
-        <w:t xml:space="preserve"> que nos ha solicitado nos abrirá una ventana para poder dar identificarnos en la página de GitHub.</w:t>
-      </w:r>
-    </w:p>
-    <w:p>
-      <w:pPr>
-        <w:spacing w:line="480" w:lineRule="auto"/>
-        <w:ind w:firstLine="708"/>
-        <w:jc w:val="both"/>
-        <w:rPr>
-          <w:sz w:val="28"/>
-          <w:szCs w:val="28"/>
-        </w:rPr>
-      </w:pPr>
-      <w:r>
-        <w:rPr>
-          <w:noProof/>
-          <w:sz w:val="28"/>
-          <w:szCs w:val="28"/>
-          <w:lang w:val="en-GB"/>
-        </w:rPr>
         <w:drawing>
-          <wp:inline distT="0" distB="0" distL="0" distR="0" wp14:anchorId="1368D098" wp14:editId="7C69C1C1">
-            <wp:extent cx="4619501" cy="2950713"/>
-            <wp:effectExtent l="0" t="0" r="0" b="2540"/>
+          <wp:inline distT="0" distB="0" distL="0" distR="0" wp14:anchorId="1368D098" wp14:editId="1A351546">
+            <wp:extent cx="3937227" cy="2514909"/>
+            <wp:effectExtent l="0" t="0" r="6350" b="0"/>
             <wp:docPr id="3" name="Imagen 3"/>
             <wp:cNvGraphicFramePr>
               <a:graphicFrameLocks xmlns:a="http://schemas.openxmlformats.org/drawingml/2006/main" noChangeAspect="1"/>
@@ -5224,7 +5268,7 @@
                   <pic:spPr bwMode="auto">
                     <a:xfrm>
                       <a:off x="0" y="0"/>
-                      <a:ext cx="4645848" cy="2967542"/>
+                      <a:ext cx="3984098" cy="2544848"/>
                     </a:xfrm>
                     <a:prstGeom prst="rect">
                       <a:avLst/>
@@ -5243,101 +5287,77 @@
     </w:p>
     <w:p>
       <w:pPr>
+        <w:ind w:firstLine="708"/>
+        <w:rPr>
+          <w:sz w:val="28"/>
+        </w:rPr>
+      </w:pPr>
+      <w:r>
+        <w:rPr>
+          <w:sz w:val="28"/>
+        </w:rPr>
+        <w:t>Seleccionaremos “</w:t>
+      </w:r>
+      <w:proofErr w:type="spellStart"/>
+      <w:r>
+        <w:rPr>
+          <w:sz w:val="28"/>
+        </w:rPr>
+        <w:t>Sign</w:t>
+      </w:r>
+      <w:proofErr w:type="spellEnd"/>
+      <w:r>
+        <w:rPr>
+          <w:sz w:val="28"/>
+        </w:rPr>
+        <w:t xml:space="preserve"> in </w:t>
+      </w:r>
+      <w:proofErr w:type="spellStart"/>
+      <w:r>
+        <w:rPr>
+          <w:sz w:val="28"/>
+        </w:rPr>
+        <w:t>with</w:t>
+      </w:r>
+      <w:proofErr w:type="spellEnd"/>
+      <w:r>
+        <w:rPr>
+          <w:sz w:val="28"/>
+        </w:rPr>
+        <w:t xml:space="preserve"> </w:t>
+      </w:r>
+      <w:proofErr w:type="spellStart"/>
+      <w:r>
+        <w:rPr>
+          <w:sz w:val="28"/>
+        </w:rPr>
+        <w:t>your</w:t>
+      </w:r>
+      <w:proofErr w:type="spellEnd"/>
+      <w:r>
+        <w:rPr>
+          <w:sz w:val="28"/>
+        </w:rPr>
+        <w:t xml:space="preserve"> browser” (identificarse en tú navegador) y nos abrirá la siguiente página.  En la cual nos identificaremos.</w:t>
+      </w:r>
+    </w:p>
+    <w:p>
+      <w:pPr>
         <w:spacing w:line="480" w:lineRule="auto"/>
-        <w:ind w:firstLine="708"/>
-        <w:jc w:val="both"/>
-        <w:rPr>
-          <w:sz w:val="28"/>
-          <w:szCs w:val="28"/>
-        </w:rPr>
-      </w:pPr>
-      <w:r>
-        <w:rPr>
-          <w:sz w:val="28"/>
-          <w:szCs w:val="28"/>
-        </w:rPr>
-        <w:t>Seleccionaremos “</w:t>
-      </w:r>
-      <w:proofErr w:type="spellStart"/>
-      <w:r>
-        <w:rPr>
-          <w:sz w:val="28"/>
-          <w:szCs w:val="28"/>
-        </w:rPr>
-        <w:t>Sign</w:t>
-      </w:r>
-      <w:proofErr w:type="spellEnd"/>
-      <w:r>
-        <w:rPr>
-          <w:sz w:val="28"/>
-          <w:szCs w:val="28"/>
-        </w:rPr>
-        <w:t xml:space="preserve"> in </w:t>
-      </w:r>
-      <w:proofErr w:type="spellStart"/>
-      <w:r>
-        <w:rPr>
-          <w:sz w:val="28"/>
-          <w:szCs w:val="28"/>
-        </w:rPr>
-        <w:t>with</w:t>
-      </w:r>
-      <w:proofErr w:type="spellEnd"/>
-      <w:r>
-        <w:rPr>
-          <w:sz w:val="28"/>
-          <w:szCs w:val="28"/>
-        </w:rPr>
-        <w:t xml:space="preserve"> </w:t>
-      </w:r>
-      <w:proofErr w:type="spellStart"/>
-      <w:r>
-        <w:rPr>
-          <w:sz w:val="28"/>
-          <w:szCs w:val="28"/>
-        </w:rPr>
-        <w:t>your</w:t>
-      </w:r>
-      <w:proofErr w:type="spellEnd"/>
-      <w:r>
-        <w:rPr>
-          <w:sz w:val="28"/>
-          <w:szCs w:val="28"/>
-        </w:rPr>
-        <w:t xml:space="preserve"> browser” (identificarse en tú</w:t>
-      </w:r>
-      <w:r>
-        <w:rPr>
-          <w:sz w:val="28"/>
-          <w:szCs w:val="28"/>
-        </w:rPr>
-        <w:t xml:space="preserve"> </w:t>
-      </w:r>
-      <w:r>
-        <w:rPr>
-          <w:sz w:val="28"/>
-          <w:szCs w:val="28"/>
-        </w:rPr>
-        <w:t xml:space="preserve">navegador) </w:t>
-      </w:r>
-      <w:r>
-        <w:rPr>
-          <w:sz w:val="28"/>
-          <w:szCs w:val="28"/>
-        </w:rPr>
-        <w:t>y nos abrirá la siguiente página.  En la cual nos identificaremos.</w:t>
-      </w:r>
-    </w:p>
-    <w:p>
-      <w:pPr>
-        <w:spacing w:line="480" w:lineRule="auto"/>
-        <w:ind w:left="708" w:firstLine="708"/>
-        <w:jc w:val="both"/>
-        <w:rPr>
-          <w:sz w:val="28"/>
-          <w:szCs w:val="28"/>
-        </w:rPr>
-      </w:pPr>
+        <w:ind w:left="1416"/>
+        <w:jc w:val="both"/>
+        <w:rPr>
+          <w:sz w:val="28"/>
+          <w:szCs w:val="28"/>
+        </w:rPr>
+      </w:pPr>
+      <w:r>
+        <w:rPr>
+          <w:sz w:val="28"/>
+          <w:szCs w:val="28"/>
+        </w:rPr>
+        <w:t xml:space="preserve">     </w:t>
+      </w:r>
       <w:r>
         <w:rPr>
           <w:sz w:val="28"/>
@@ -5352,9 +5372,9 @@
           <w:szCs w:val="28"/>
         </w:rPr>
         <w:drawing>
-          <wp:inline distT="0" distB="0" distL="0" distR="0" wp14:anchorId="709FB6FC" wp14:editId="4A620ED7">
-            <wp:extent cx="3756621" cy="3467595"/>
-            <wp:effectExtent l="0" t="0" r="0" b="0"/>
+          <wp:inline distT="0" distB="0" distL="0" distR="0" wp14:anchorId="709FB6FC" wp14:editId="474E8758">
+            <wp:extent cx="3229814" cy="2981319"/>
+            <wp:effectExtent l="0" t="0" r="8890" b="0"/>
             <wp:docPr id="21" name="Imagen 21"/>
             <wp:cNvGraphicFramePr>
               <a:graphicFrameLocks xmlns:a="http://schemas.openxmlformats.org/drawingml/2006/main" noChangeAspect="1"/>
@@ -5384,7 +5404,7 @@
                   <pic:spPr bwMode="auto">
                     <a:xfrm>
                       <a:off x="0" y="0"/>
-                      <a:ext cx="3844965" cy="3549142"/>
+                      <a:ext cx="3323765" cy="3068041"/>
                     </a:xfrm>
                     <a:prstGeom prst="rect">
                       <a:avLst/>
@@ -5403,18 +5423,855 @@
     </w:p>
     <w:p>
       <w:pPr>
+        <w:rPr>
+          <w:sz w:val="28"/>
+        </w:rPr>
+      </w:pPr>
+      <w:r>
+        <w:tab/>
+      </w:r>
+      <w:r>
+        <w:rPr>
+          <w:sz w:val="28"/>
+        </w:rPr>
+        <w:t>Y ya tendremos nuestro PowerShell sincronizado con GitHub para poder usarlo.</w:t>
+      </w:r>
+    </w:p>
+    <w:p>
+      <w:pPr>
+        <w:rPr>
+          <w:sz w:val="28"/>
+        </w:rPr>
+      </w:pPr>
+      <w:r>
+        <w:rPr>
+          <w:sz w:val="28"/>
+        </w:rPr>
+        <w:tab/>
+      </w:r>
+      <w:r>
+        <w:rPr>
+          <w:sz w:val="28"/>
+        </w:rPr>
+        <w:tab/>
+      </w:r>
+    </w:p>
+    <w:p>
+      <w:pPr>
+        <w:rPr>
+          <w:sz w:val="28"/>
+          <w:szCs w:val="28"/>
+        </w:rPr>
+      </w:pPr>
+    </w:p>
+    <w:p>
+      <w:pPr>
+        <w:pStyle w:val="Prrafodelista"/>
+        <w:numPr>
+          <w:ilvl w:val="1"/>
+          <w:numId w:val="1"/>
+        </w:numPr>
         <w:spacing w:line="480" w:lineRule="auto"/>
-        <w:ind w:left="708" w:firstLine="708"/>
-        <w:jc w:val="both"/>
-        <w:rPr>
-          <w:sz w:val="28"/>
-          <w:szCs w:val="28"/>
-        </w:rPr>
-      </w:pPr>
+        <w:jc w:val="both"/>
+        <w:rPr>
+          <w:b/>
+          <w:color w:val="4472C4" w:themeColor="accent1"/>
+          <w:sz w:val="28"/>
+          <w:szCs w:val="28"/>
+        </w:rPr>
+      </w:pPr>
+      <w:r>
+        <w:rPr>
+          <w:b/>
+          <w:color w:val="4472C4" w:themeColor="accent1"/>
+          <w:sz w:val="28"/>
+          <w:szCs w:val="28"/>
+        </w:rPr>
+        <w:t>Si</w:t>
+      </w:r>
+      <w:r>
+        <w:rPr>
+          <w:b/>
+          <w:color w:val="4472C4" w:themeColor="accent1"/>
+          <w:sz w:val="28"/>
+          <w:szCs w:val="28"/>
+        </w:rPr>
+        <w:t>ncronización de archivos a GitHub con PowerShell.</w:t>
+      </w:r>
+    </w:p>
+    <w:p>
+      <w:pPr>
+        <w:ind w:firstLine="708"/>
+        <w:rPr>
+          <w:sz w:val="28"/>
+          <w:szCs w:val="28"/>
+        </w:rPr>
+      </w:pPr>
+      <w:r>
+        <w:rPr>
+          <w:sz w:val="28"/>
+          <w:szCs w:val="28"/>
+        </w:rPr>
+        <w:t>A continuación, vamos a utilizar los siguientes comandos para sincronizar nuestros archivos locales con el repositorio de GitHub, los comandos que vamos a usar son los siguientes:</w:t>
+      </w:r>
+    </w:p>
+    <w:p>
+      <w:pPr>
+        <w:pStyle w:val="Prrafodelista"/>
+        <w:numPr>
+          <w:ilvl w:val="0"/>
+          <w:numId w:val="5"/>
+        </w:numPr>
+        <w:spacing w:line="480" w:lineRule="auto"/>
+        <w:jc w:val="both"/>
+        <w:rPr>
+          <w:rFonts w:ascii="Arial" w:hAnsi="Arial" w:cs="Arial"/>
+          <w:sz w:val="25"/>
+          <w:szCs w:val="25"/>
+          <w:highlight w:val="yellow"/>
+        </w:rPr>
+      </w:pPr>
+      <w:proofErr w:type="spellStart"/>
+      <w:r>
+        <w:rPr>
+          <w:rFonts w:ascii="Arial" w:hAnsi="Arial" w:cs="Arial"/>
+          <w:sz w:val="25"/>
+          <w:szCs w:val="25"/>
+          <w:highlight w:val="yellow"/>
+        </w:rPr>
+        <w:t>git</w:t>
+      </w:r>
+      <w:proofErr w:type="spellEnd"/>
+      <w:r>
+        <w:rPr>
+          <w:rFonts w:ascii="Arial" w:hAnsi="Arial" w:cs="Arial"/>
+          <w:sz w:val="25"/>
+          <w:szCs w:val="25"/>
+          <w:highlight w:val="yellow"/>
+        </w:rPr>
+        <w:t xml:space="preserve"> </w:t>
+      </w:r>
+      <w:proofErr w:type="spellStart"/>
+      <w:proofErr w:type="gramStart"/>
+      <w:r>
+        <w:rPr>
+          <w:rFonts w:ascii="Arial" w:hAnsi="Arial" w:cs="Arial"/>
+          <w:sz w:val="25"/>
+          <w:szCs w:val="25"/>
+          <w:highlight w:val="yellow"/>
+        </w:rPr>
+        <w:t>add</w:t>
+      </w:r>
+      <w:proofErr w:type="spellEnd"/>
+      <w:r>
+        <w:rPr>
+          <w:rFonts w:ascii="Arial" w:hAnsi="Arial" w:cs="Arial"/>
+          <w:sz w:val="25"/>
+          <w:szCs w:val="25"/>
+          <w:highlight w:val="yellow"/>
+        </w:rPr>
+        <w:t xml:space="preserve"> .</w:t>
+      </w:r>
+      <w:proofErr w:type="gramEnd"/>
+    </w:p>
+    <w:p>
+      <w:pPr>
+        <w:pStyle w:val="Prrafodelista"/>
+        <w:numPr>
+          <w:ilvl w:val="0"/>
+          <w:numId w:val="5"/>
+        </w:numPr>
+        <w:spacing w:line="480" w:lineRule="auto"/>
+        <w:jc w:val="both"/>
+        <w:rPr>
+          <w:rFonts w:ascii="Arial" w:hAnsi="Arial" w:cs="Arial"/>
+          <w:sz w:val="25"/>
+          <w:szCs w:val="25"/>
+          <w:highlight w:val="yellow"/>
+          <w:lang w:val="en-US"/>
+        </w:rPr>
+      </w:pPr>
+      <w:r>
+        <w:rPr>
+          <w:rFonts w:ascii="Arial" w:hAnsi="Arial" w:cs="Arial"/>
+          <w:sz w:val="25"/>
+          <w:szCs w:val="25"/>
+          <w:highlight w:val="yellow"/>
+          <w:lang w:val="en-US"/>
+        </w:rPr>
+        <w:t>git commit -m "first commit"</w:t>
+      </w:r>
+    </w:p>
+    <w:p>
+      <w:pPr>
+        <w:pStyle w:val="Prrafodelista"/>
+        <w:numPr>
+          <w:ilvl w:val="0"/>
+          <w:numId w:val="5"/>
+        </w:numPr>
+        <w:spacing w:line="480" w:lineRule="auto"/>
+        <w:jc w:val="both"/>
+        <w:rPr>
+          <w:b/>
+          <w:color w:val="4472C4" w:themeColor="accent1"/>
+          <w:sz w:val="28"/>
+          <w:szCs w:val="28"/>
+          <w:highlight w:val="yellow"/>
+          <w:lang w:val="en-US"/>
+        </w:rPr>
+      </w:pPr>
+      <w:proofErr w:type="spellStart"/>
+      <w:r>
+        <w:rPr>
+          <w:rFonts w:ascii="Arial" w:hAnsi="Arial" w:cs="Arial"/>
+          <w:sz w:val="25"/>
+          <w:szCs w:val="25"/>
+          <w:highlight w:val="yellow"/>
+        </w:rPr>
+        <w:t>git</w:t>
+      </w:r>
+      <w:proofErr w:type="spellEnd"/>
+      <w:r>
+        <w:rPr>
+          <w:rFonts w:ascii="Arial" w:hAnsi="Arial" w:cs="Arial"/>
+          <w:sz w:val="25"/>
+          <w:szCs w:val="25"/>
+          <w:highlight w:val="yellow"/>
+        </w:rPr>
+        <w:t xml:space="preserve"> push -u </w:t>
+      </w:r>
+      <w:proofErr w:type="spellStart"/>
+      <w:r>
+        <w:rPr>
+          <w:rFonts w:ascii="Arial" w:hAnsi="Arial" w:cs="Arial"/>
+          <w:sz w:val="25"/>
+          <w:szCs w:val="25"/>
+          <w:highlight w:val="yellow"/>
+        </w:rPr>
+        <w:t>origin</w:t>
+      </w:r>
+      <w:proofErr w:type="spellEnd"/>
+      <w:r>
+        <w:rPr>
+          <w:rFonts w:ascii="Arial" w:hAnsi="Arial" w:cs="Arial"/>
+          <w:sz w:val="25"/>
+          <w:szCs w:val="25"/>
+          <w:highlight w:val="yellow"/>
+        </w:rPr>
+        <w:t xml:space="preserve"> </w:t>
+      </w:r>
+      <w:proofErr w:type="spellStart"/>
+      <w:r>
+        <w:rPr>
+          <w:rFonts w:ascii="Arial" w:hAnsi="Arial" w:cs="Arial"/>
+          <w:sz w:val="25"/>
+          <w:szCs w:val="25"/>
+          <w:highlight w:val="yellow"/>
+        </w:rPr>
+        <w:t>main</w:t>
+      </w:r>
+      <w:proofErr w:type="spellEnd"/>
+    </w:p>
+    <w:p>
+      <w:pPr>
+        <w:ind w:firstLine="708"/>
+        <w:jc w:val="both"/>
+        <w:rPr>
+          <w:sz w:val="28"/>
+          <w:szCs w:val="28"/>
+        </w:rPr>
+      </w:pPr>
+      <w:r>
+        <w:rPr>
+          <w:sz w:val="28"/>
+          <w:szCs w:val="28"/>
+        </w:rPr>
+        <w:t>Quedando el código de comandos de la siguiente manera para que sea más legible que en la imagen.</w:t>
+      </w:r>
+    </w:p>
+    <w:p>
+      <w:pPr>
+        <w:jc w:val="both"/>
+        <w:rPr>
+          <w:sz w:val="18"/>
+          <w:szCs w:val="20"/>
+          <w:lang w:val="en-US"/>
+        </w:rPr>
+      </w:pPr>
+      <w:r>
+        <w:rPr>
+          <w:sz w:val="18"/>
+          <w:szCs w:val="20"/>
+          <w:lang w:val="en-US"/>
+        </w:rPr>
+        <w:t xml:space="preserve">PS C:\Users\pedro\Desktop\1DAM\PrimeroDAM\BaseDeDatosNoSQL\UD-1_Git_GitHub\Proyecto001&gt; git </w:t>
+      </w:r>
+      <w:proofErr w:type="gramStart"/>
+      <w:r>
+        <w:rPr>
+          <w:sz w:val="18"/>
+          <w:szCs w:val="20"/>
+          <w:lang w:val="en-US"/>
+        </w:rPr>
+        <w:t>add .</w:t>
+      </w:r>
+      <w:proofErr w:type="gramEnd"/>
+    </w:p>
+    <w:p>
+      <w:pPr>
+        <w:jc w:val="both"/>
+        <w:rPr>
+          <w:sz w:val="18"/>
+          <w:szCs w:val="20"/>
+          <w:lang w:val="en-US"/>
+        </w:rPr>
+      </w:pPr>
+      <w:r>
+        <w:rPr>
+          <w:sz w:val="18"/>
+          <w:szCs w:val="20"/>
+          <w:lang w:val="en-US"/>
+        </w:rPr>
+        <w:t>PS C:\Users\pedro\Desktop\1DAM\PrimeroDAM\BaseDeDatosNoSQL\UD-1_Git_GitHub\Proyecto001&gt; git commit -m "Primer commit"</w:t>
+      </w:r>
+    </w:p>
+    <w:p>
+      <w:pPr>
+        <w:jc w:val="both"/>
+        <w:rPr>
+          <w:sz w:val="18"/>
+          <w:szCs w:val="20"/>
+          <w:lang w:val="en-US"/>
+        </w:rPr>
+      </w:pPr>
+      <w:r>
+        <w:rPr>
+          <w:sz w:val="18"/>
+          <w:szCs w:val="20"/>
+          <w:lang w:val="en-US"/>
+        </w:rPr>
+        <w:t>[main ab32f3a] Primer commit</w:t>
+      </w:r>
+    </w:p>
+    <w:p>
+      <w:pPr>
+        <w:jc w:val="both"/>
+        <w:rPr>
+          <w:sz w:val="18"/>
+          <w:szCs w:val="20"/>
+          <w:lang w:val="en-US"/>
+        </w:rPr>
+      </w:pPr>
+      <w:r>
+        <w:rPr>
+          <w:sz w:val="18"/>
+          <w:szCs w:val="20"/>
+          <w:lang w:val="en-US"/>
+        </w:rPr>
+        <w:t xml:space="preserve"> 2 files changed, 27 </w:t>
+      </w:r>
+      <w:proofErr w:type="gramStart"/>
+      <w:r>
+        <w:rPr>
+          <w:sz w:val="18"/>
+          <w:szCs w:val="20"/>
+          <w:lang w:val="en-US"/>
+        </w:rPr>
+        <w:t>insertions(</w:t>
+      </w:r>
+      <w:proofErr w:type="gramEnd"/>
+      <w:r>
+        <w:rPr>
+          <w:sz w:val="18"/>
+          <w:szCs w:val="20"/>
+          <w:lang w:val="en-US"/>
+        </w:rPr>
+        <w:t>+)</w:t>
+      </w:r>
+    </w:p>
+    <w:p>
+      <w:pPr>
+        <w:jc w:val="both"/>
+        <w:rPr>
+          <w:sz w:val="18"/>
+          <w:szCs w:val="20"/>
+          <w:lang w:val="en-US"/>
+        </w:rPr>
+      </w:pPr>
+      <w:r>
+        <w:rPr>
+          <w:sz w:val="18"/>
+          <w:szCs w:val="20"/>
+          <w:lang w:val="en-US"/>
+        </w:rPr>
+        <w:t xml:space="preserve"> create mode 100644 doc/TutorialDeGITyGitHub.docx</w:t>
+      </w:r>
+    </w:p>
+    <w:p>
+      <w:pPr>
+        <w:jc w:val="both"/>
+        <w:rPr>
+          <w:sz w:val="18"/>
+          <w:szCs w:val="20"/>
+          <w:lang w:val="en-US"/>
+        </w:rPr>
+      </w:pPr>
+      <w:r>
+        <w:rPr>
+          <w:sz w:val="18"/>
+          <w:szCs w:val="20"/>
+          <w:lang w:val="en-US"/>
+        </w:rPr>
+        <w:t xml:space="preserve"> create mode 100644 </w:t>
+      </w:r>
+      <w:proofErr w:type="spellStart"/>
+      <w:r>
+        <w:rPr>
+          <w:sz w:val="18"/>
+          <w:szCs w:val="20"/>
+          <w:lang w:val="en-US"/>
+        </w:rPr>
+        <w:t>src</w:t>
+      </w:r>
+      <w:proofErr w:type="spellEnd"/>
+      <w:r>
+        <w:rPr>
+          <w:sz w:val="18"/>
+          <w:szCs w:val="20"/>
+          <w:lang w:val="en-US"/>
+        </w:rPr>
+        <w:t>/Leer.txt.txt</w:t>
+      </w:r>
+    </w:p>
+    <w:p>
+      <w:pPr>
+        <w:jc w:val="both"/>
+        <w:rPr>
+          <w:sz w:val="18"/>
+          <w:szCs w:val="20"/>
+          <w:lang w:val="en-US"/>
+        </w:rPr>
+      </w:pPr>
+      <w:r>
+        <w:rPr>
+          <w:sz w:val="18"/>
+          <w:szCs w:val="20"/>
+          <w:lang w:val="en-US"/>
+        </w:rPr>
+        <w:t>PS C:\Users\pedro\Desktop\1DAM\PrimeroDAM\BaseDeDatosNoSQL\UD-1_Git_GitHub\Proyecto001&gt; git push -u origin main</w:t>
+      </w:r>
+    </w:p>
+    <w:p>
+      <w:pPr>
+        <w:jc w:val="both"/>
+        <w:rPr>
+          <w:sz w:val="18"/>
+          <w:szCs w:val="20"/>
+          <w:lang w:val="en-US"/>
+        </w:rPr>
+      </w:pPr>
+      <w:r>
+        <w:rPr>
+          <w:sz w:val="18"/>
+          <w:szCs w:val="20"/>
+          <w:lang w:val="en-US"/>
+        </w:rPr>
+        <w:t>Enumerating objects: 9, done.</w:t>
+      </w:r>
+    </w:p>
+    <w:p>
+      <w:pPr>
+        <w:jc w:val="both"/>
+        <w:rPr>
+          <w:sz w:val="18"/>
+          <w:szCs w:val="20"/>
+          <w:lang w:val="en-US"/>
+        </w:rPr>
+      </w:pPr>
+      <w:r>
+        <w:rPr>
+          <w:sz w:val="18"/>
+          <w:szCs w:val="20"/>
+          <w:lang w:val="en-US"/>
+        </w:rPr>
+        <w:t>Counting objects: 100% (8/8), done.</w:t>
+      </w:r>
+    </w:p>
+    <w:p>
+      <w:pPr>
+        <w:jc w:val="both"/>
+        <w:rPr>
+          <w:sz w:val="18"/>
+          <w:szCs w:val="20"/>
+          <w:lang w:val="en-US"/>
+        </w:rPr>
+      </w:pPr>
+      <w:r>
+        <w:rPr>
+          <w:sz w:val="18"/>
+          <w:szCs w:val="20"/>
+          <w:lang w:val="en-US"/>
+        </w:rPr>
+        <w:t>Delta compression using up to 12 threads</w:t>
+      </w:r>
+    </w:p>
+    <w:p>
+      <w:pPr>
+        <w:jc w:val="both"/>
+        <w:rPr>
+          <w:sz w:val="18"/>
+          <w:szCs w:val="20"/>
+          <w:lang w:val="en-US"/>
+        </w:rPr>
+      </w:pPr>
+      <w:r>
+        <w:rPr>
+          <w:sz w:val="18"/>
+          <w:szCs w:val="20"/>
+          <w:lang w:val="en-US"/>
+        </w:rPr>
+        <w:t>Compressing objects: 100% (6/6), done.</w:t>
+      </w:r>
+    </w:p>
+    <w:p>
+      <w:pPr>
+        <w:jc w:val="both"/>
+        <w:rPr>
+          <w:sz w:val="18"/>
+          <w:szCs w:val="20"/>
+          <w:lang w:val="en-US"/>
+        </w:rPr>
+      </w:pPr>
+      <w:r>
+        <w:rPr>
+          <w:sz w:val="18"/>
+          <w:szCs w:val="20"/>
+          <w:lang w:val="en-US"/>
+        </w:rPr>
+        <w:t xml:space="preserve">Writing objects: 100% (6/6), 1.83 </w:t>
+      </w:r>
+      <w:proofErr w:type="spellStart"/>
+      <w:r>
+        <w:rPr>
+          <w:sz w:val="18"/>
+          <w:szCs w:val="20"/>
+          <w:lang w:val="en-US"/>
+        </w:rPr>
+        <w:t>MiB</w:t>
+      </w:r>
+      <w:proofErr w:type="spellEnd"/>
+      <w:r>
+        <w:rPr>
+          <w:sz w:val="18"/>
+          <w:szCs w:val="20"/>
+          <w:lang w:val="en-US"/>
+        </w:rPr>
+        <w:t xml:space="preserve"> | 3.48 </w:t>
+      </w:r>
+      <w:proofErr w:type="spellStart"/>
+      <w:r>
+        <w:rPr>
+          <w:sz w:val="18"/>
+          <w:szCs w:val="20"/>
+          <w:lang w:val="en-US"/>
+        </w:rPr>
+        <w:t>MiB</w:t>
+      </w:r>
+      <w:proofErr w:type="spellEnd"/>
+      <w:r>
+        <w:rPr>
+          <w:sz w:val="18"/>
+          <w:szCs w:val="20"/>
+          <w:lang w:val="en-US"/>
+        </w:rPr>
+        <w:t>/s, done.</w:t>
+      </w:r>
+    </w:p>
+    <w:p>
+      <w:pPr>
+        <w:jc w:val="both"/>
+        <w:rPr>
+          <w:sz w:val="18"/>
+          <w:szCs w:val="20"/>
+        </w:rPr>
+      </w:pPr>
+      <w:r>
+        <w:rPr>
+          <w:sz w:val="18"/>
+          <w:szCs w:val="20"/>
+        </w:rPr>
+        <w:t xml:space="preserve">Total 6 (delta 1), </w:t>
+      </w:r>
+      <w:proofErr w:type="spellStart"/>
+      <w:r>
+        <w:rPr>
+          <w:sz w:val="18"/>
+          <w:szCs w:val="20"/>
+        </w:rPr>
+        <w:t>reused</w:t>
+      </w:r>
+      <w:proofErr w:type="spellEnd"/>
+      <w:r>
+        <w:rPr>
+          <w:sz w:val="18"/>
+          <w:szCs w:val="20"/>
+        </w:rPr>
+        <w:t xml:space="preserve"> 0 (delta 0), pack-</w:t>
+      </w:r>
+      <w:proofErr w:type="spellStart"/>
+      <w:r>
+        <w:rPr>
+          <w:sz w:val="18"/>
+          <w:szCs w:val="20"/>
+        </w:rPr>
+        <w:t>reused</w:t>
+      </w:r>
+      <w:proofErr w:type="spellEnd"/>
+      <w:r>
+        <w:rPr>
+          <w:sz w:val="18"/>
+          <w:szCs w:val="20"/>
+        </w:rPr>
+        <w:t xml:space="preserve"> 0</w:t>
+      </w:r>
+    </w:p>
+    <w:p>
+      <w:pPr>
+        <w:jc w:val="both"/>
+        <w:rPr>
+          <w:sz w:val="18"/>
+          <w:szCs w:val="20"/>
+          <w:lang w:val="en-US"/>
+        </w:rPr>
+      </w:pPr>
+      <w:r>
+        <w:rPr>
+          <w:sz w:val="18"/>
+          <w:szCs w:val="20"/>
+          <w:lang w:val="en-US"/>
+        </w:rPr>
+        <w:t>remote: Resolving deltas: 100% (1/1), completed with 1 local object.</w:t>
+      </w:r>
+    </w:p>
+    <w:p>
+      <w:pPr>
+        <w:jc w:val="both"/>
+        <w:rPr>
+          <w:sz w:val="18"/>
+          <w:szCs w:val="20"/>
+          <w:lang w:val="en-US"/>
+        </w:rPr>
+      </w:pPr>
+      <w:r>
+        <w:rPr>
+          <w:sz w:val="18"/>
+          <w:szCs w:val="20"/>
+          <w:lang w:val="en-US"/>
+        </w:rPr>
+        <w:t>To https://github.com/PedroNinoLaz/Proyecto001</w:t>
+      </w:r>
+    </w:p>
+    <w:p>
+      <w:pPr>
+        <w:jc w:val="both"/>
+        <w:rPr>
+          <w:sz w:val="18"/>
+          <w:szCs w:val="20"/>
+          <w:lang w:val="en-US"/>
+        </w:rPr>
+      </w:pPr>
+      <w:r>
+        <w:rPr>
+          <w:sz w:val="18"/>
+          <w:szCs w:val="20"/>
+          <w:lang w:val="en-US"/>
+        </w:rPr>
+        <w:t xml:space="preserve">   </w:t>
+      </w:r>
+      <w:proofErr w:type="gramStart"/>
+      <w:r>
+        <w:rPr>
+          <w:sz w:val="18"/>
+          <w:szCs w:val="20"/>
+          <w:lang w:val="en-US"/>
+        </w:rPr>
+        <w:t>1208060..ab</w:t>
+      </w:r>
+      <w:proofErr w:type="gramEnd"/>
+      <w:r>
+        <w:rPr>
+          <w:sz w:val="18"/>
+          <w:szCs w:val="20"/>
+          <w:lang w:val="en-US"/>
+        </w:rPr>
+        <w:t>32f3a  main -&gt; main</w:t>
+      </w:r>
+    </w:p>
+    <w:p>
+      <w:pPr>
+        <w:jc w:val="both"/>
+        <w:rPr>
+          <w:sz w:val="18"/>
+          <w:szCs w:val="20"/>
+          <w:lang w:val="en-US"/>
+        </w:rPr>
+      </w:pPr>
+      <w:r>
+        <w:rPr>
+          <w:sz w:val="18"/>
+          <w:szCs w:val="20"/>
+          <w:lang w:val="en-US"/>
+        </w:rPr>
+        <w:t>Branch 'main' set up to track remote branch 'main' from 'origin'.</w:t>
+      </w:r>
+    </w:p>
+    <w:p>
+      <w:pPr>
+        <w:jc w:val="both"/>
+        <w:rPr>
+          <w:sz w:val="18"/>
+          <w:szCs w:val="20"/>
+          <w:lang w:val="en-US"/>
+        </w:rPr>
+      </w:pPr>
+      <w:r>
+        <w:rPr>
+          <w:sz w:val="18"/>
+          <w:szCs w:val="20"/>
+          <w:lang w:val="en-US"/>
+        </w:rPr>
+        <w:t>PS C:\Users\pedro\Desktop\1DAM\PrimeroDAM\BaseDeDatosNoSQL\UD-1_Git_GitHub\Proyecto001&gt;</w:t>
+      </w:r>
+    </w:p>
+    <w:p>
+      <w:pPr>
+        <w:jc w:val="both"/>
+        <w:rPr>
+          <w:sz w:val="28"/>
+          <w:szCs w:val="28"/>
+          <w:lang w:val="en-US"/>
+        </w:rPr>
+      </w:pPr>
+    </w:p>
+    <w:p>
+      <w:pPr>
+        <w:rPr>
+          <w:sz w:val="28"/>
+          <w:szCs w:val="28"/>
+        </w:rPr>
+      </w:pPr>
+      <w:r>
+        <w:rPr>
+          <w:sz w:val="28"/>
+          <w:szCs w:val="28"/>
+          <w:lang w:val="en-US"/>
+        </w:rPr>
+        <w:br w:type="page"/>
+      </w:r>
+      <w:r>
+        <w:rPr>
+          <w:sz w:val="28"/>
+          <w:szCs w:val="28"/>
+          <w:lang w:val="en-US"/>
+        </w:rPr>
+        <w:drawing>
+          <wp:inline distT="0" distB="0" distL="0" distR="0" wp14:anchorId="75B69CF0" wp14:editId="6CA27F28">
+            <wp:extent cx="5520206" cy="3327991"/>
+            <wp:effectExtent l="0" t="0" r="4445" b="6350"/>
+            <wp:docPr id="22" name="Imagen 22"/>
+            <wp:cNvGraphicFramePr>
+              <a:graphicFrameLocks xmlns:a="http://schemas.openxmlformats.org/drawingml/2006/main" noChangeAspect="1"/>
+            </wp:cNvGraphicFramePr>
+            <a:graphic xmlns:a="http://schemas.openxmlformats.org/drawingml/2006/main">
+              <a:graphicData uri="http://schemas.openxmlformats.org/drawingml/2006/picture">
+                <pic:pic xmlns:pic="http://schemas.openxmlformats.org/drawingml/2006/picture">
+                  <pic:nvPicPr>
+                    <pic:cNvPr id="1" name=""/>
+                    <pic:cNvPicPr/>
+                  </pic:nvPicPr>
+                  <pic:blipFill>
+                    <a:blip r:embed="rId47"/>
+                    <a:stretch>
+                      <a:fillRect/>
+                    </a:stretch>
+                  </pic:blipFill>
+                  <pic:spPr>
+                    <a:xfrm>
+                      <a:off x="0" y="0"/>
+                      <a:ext cx="5702650" cy="3437982"/>
+                    </a:xfrm>
+                    <a:prstGeom prst="rect">
+                      <a:avLst/>
+                    </a:prstGeom>
+                  </pic:spPr>
+                </pic:pic>
+              </a:graphicData>
+            </a:graphic>
+          </wp:inline>
+        </w:drawing>
+      </w:r>
+    </w:p>
+    <w:p>
+      <w:pPr>
+        <w:jc w:val="both"/>
+        <w:rPr>
+          <w:sz w:val="28"/>
+          <w:szCs w:val="28"/>
+        </w:rPr>
+      </w:pPr>
+      <w:r>
+        <w:rPr>
+          <w:sz w:val="28"/>
+          <w:szCs w:val="28"/>
+        </w:rPr>
+        <w:tab/>
+      </w:r>
+    </w:p>
+    <w:p>
+      <w:pPr>
+        <w:ind w:firstLine="708"/>
+        <w:jc w:val="both"/>
+        <w:rPr>
+          <w:sz w:val="28"/>
+          <w:szCs w:val="20"/>
+        </w:rPr>
+      </w:pPr>
+      <w:r>
+        <w:rPr>
+          <w:sz w:val="28"/>
+          <w:szCs w:val="20"/>
+        </w:rPr>
+        <w:t xml:space="preserve">Y con esto queda realizado el tutorial para empezar a utilizar las herramientas Git, GitHub y </w:t>
+      </w:r>
+      <w:proofErr w:type="spellStart"/>
+      <w:r>
+        <w:rPr>
+          <w:sz w:val="28"/>
+          <w:szCs w:val="20"/>
+        </w:rPr>
+        <w:t>PoweShell</w:t>
+      </w:r>
+      <w:proofErr w:type="spellEnd"/>
+      <w:r>
+        <w:rPr>
+          <w:sz w:val="28"/>
+          <w:szCs w:val="20"/>
+        </w:rPr>
+        <w:t>.</w:t>
+      </w:r>
+      <w:bookmarkStart w:id="0" w:name="_GoBack"/>
+      <w:bookmarkEnd w:id="0"/>
+      <w:r>
+        <w:rPr>
+          <w:sz w:val="28"/>
+          <w:szCs w:val="20"/>
+        </w:rPr>
+        <w:t xml:space="preserve"> </w:t>
+      </w:r>
     </w:p>
     <w:sectPr>
-      <w:headerReference w:type="default" r:id="rId47"/>
-      <w:footerReference w:type="default" r:id="rId48"/>
+      <w:headerReference w:type="default" r:id="rId48"/>
+      <w:footerReference w:type="default" r:id="rId49"/>
       <w:pgSz w:w="11906" w:h="16838"/>
       <w:pgMar w:top="1417" w:right="1701" w:bottom="1417" w:left="1701" w:header="708" w:footer="708" w:gutter="0"/>
       <w:cols w:space="708"/>
@@ -5917,11 +6774,365 @@
       </w:rPr>
     </w:lvl>
   </w:abstractNum>
+  <w:abstractNum w:abstractNumId="2" w15:restartNumberingAfterBreak="0">
+    <w:nsid w:val="597B1F77"/>
+    <w:multiLevelType w:val="multilevel"/>
+    <w:tmpl w:val="115406E8"/>
+    <w:lvl w:ilvl="0">
+      <w:start w:val="1"/>
+      <w:numFmt w:val="decimal"/>
+      <w:lvlText w:val="%1.0."/>
+      <w:lvlJc w:val="left"/>
+      <w:pPr>
+        <w:ind w:left="720" w:hanging="720"/>
+      </w:pPr>
+      <w:rPr>
+        <w:rFonts w:hint="default"/>
+        <w:color w:val="FFC000" w:themeColor="accent4"/>
+        <w:sz w:val="36"/>
+      </w:rPr>
+    </w:lvl>
+    <w:lvl w:ilvl="1">
+      <w:start w:val="1"/>
+      <w:numFmt w:val="decimal"/>
+      <w:lvlText w:val="%1.%2."/>
+      <w:lvlJc w:val="left"/>
+      <w:pPr>
+        <w:ind w:left="1428" w:hanging="720"/>
+      </w:pPr>
+      <w:rPr>
+        <w:rFonts w:hint="default"/>
+        <w:color w:val="FFC000" w:themeColor="accent4"/>
+        <w:sz w:val="36"/>
+        <w:szCs w:val="36"/>
+      </w:rPr>
+    </w:lvl>
+    <w:lvl w:ilvl="2">
+      <w:start w:val="1"/>
+      <w:numFmt w:val="decimal"/>
+      <w:lvlText w:val="%1.%2.%3."/>
+      <w:lvlJc w:val="left"/>
+      <w:pPr>
+        <w:ind w:left="2136" w:hanging="720"/>
+      </w:pPr>
+      <w:rPr>
+        <w:rFonts w:hint="default"/>
+      </w:rPr>
+    </w:lvl>
+    <w:lvl w:ilvl="3">
+      <w:start w:val="1"/>
+      <w:numFmt w:val="decimal"/>
+      <w:lvlText w:val="%1.%2.%3.%4."/>
+      <w:lvlJc w:val="left"/>
+      <w:pPr>
+        <w:ind w:left="3204" w:hanging="1080"/>
+      </w:pPr>
+      <w:rPr>
+        <w:rFonts w:hint="default"/>
+      </w:rPr>
+    </w:lvl>
+    <w:lvl w:ilvl="4">
+      <w:start w:val="1"/>
+      <w:numFmt w:val="decimal"/>
+      <w:lvlText w:val="%1.%2.%3.%4.%5."/>
+      <w:lvlJc w:val="left"/>
+      <w:pPr>
+        <w:ind w:left="3912" w:hanging="1080"/>
+      </w:pPr>
+      <w:rPr>
+        <w:rFonts w:hint="default"/>
+      </w:rPr>
+    </w:lvl>
+    <w:lvl w:ilvl="5">
+      <w:start w:val="1"/>
+      <w:numFmt w:val="decimal"/>
+      <w:lvlText w:val="%1.%2.%3.%4.%5.%6."/>
+      <w:lvlJc w:val="left"/>
+      <w:pPr>
+        <w:ind w:left="4980" w:hanging="1440"/>
+      </w:pPr>
+      <w:rPr>
+        <w:rFonts w:hint="default"/>
+      </w:rPr>
+    </w:lvl>
+    <w:lvl w:ilvl="6">
+      <w:start w:val="1"/>
+      <w:numFmt w:val="decimal"/>
+      <w:lvlText w:val="%1.%2.%3.%4.%5.%6.%7."/>
+      <w:lvlJc w:val="left"/>
+      <w:pPr>
+        <w:ind w:left="6048" w:hanging="1800"/>
+      </w:pPr>
+      <w:rPr>
+        <w:rFonts w:hint="default"/>
+      </w:rPr>
+    </w:lvl>
+    <w:lvl w:ilvl="7">
+      <w:start w:val="1"/>
+      <w:numFmt w:val="decimal"/>
+      <w:lvlText w:val="%1.%2.%3.%4.%5.%6.%7.%8."/>
+      <w:lvlJc w:val="left"/>
+      <w:pPr>
+        <w:ind w:left="6756" w:hanging="1800"/>
+      </w:pPr>
+      <w:rPr>
+        <w:rFonts w:hint="default"/>
+      </w:rPr>
+    </w:lvl>
+    <w:lvl w:ilvl="8">
+      <w:start w:val="1"/>
+      <w:numFmt w:val="decimal"/>
+      <w:lvlText w:val="%1.%2.%3.%4.%5.%6.%7.%8.%9."/>
+      <w:lvlJc w:val="left"/>
+      <w:pPr>
+        <w:ind w:left="7824" w:hanging="2160"/>
+      </w:pPr>
+      <w:rPr>
+        <w:rFonts w:hint="default"/>
+      </w:rPr>
+    </w:lvl>
+  </w:abstractNum>
+  <w:abstractNum w:abstractNumId="3" w15:restartNumberingAfterBreak="0">
+    <w:nsid w:val="5D19650A"/>
+    <w:multiLevelType w:val="hybridMultilevel"/>
+    <w:tmpl w:val="B944E5FC"/>
+    <w:lvl w:ilvl="0" w:tplc="82D0FFB2">
+      <w:start w:val="1"/>
+      <w:numFmt w:val="bullet"/>
+      <w:lvlText w:val=""/>
+      <w:lvlJc w:val="left"/>
+      <w:pPr>
+        <w:ind w:left="1777" w:hanging="360"/>
+      </w:pPr>
+      <w:rPr>
+        <w:rFonts w:ascii="Symbol" w:hAnsi="Symbol" w:hint="default"/>
+        <w:color w:val="4472C4" w:themeColor="accent1"/>
+      </w:rPr>
+    </w:lvl>
+    <w:lvl w:ilvl="1" w:tplc="0C0A0003" w:tentative="1">
+      <w:start w:val="1"/>
+      <w:numFmt w:val="bullet"/>
+      <w:lvlText w:val="o"/>
+      <w:lvlJc w:val="left"/>
+      <w:pPr>
+        <w:ind w:left="2497" w:hanging="360"/>
+      </w:pPr>
+      <w:rPr>
+        <w:rFonts w:ascii="Courier New" w:hAnsi="Courier New" w:cs="Courier New" w:hint="default"/>
+      </w:rPr>
+    </w:lvl>
+    <w:lvl w:ilvl="2" w:tplc="0C0A0005" w:tentative="1">
+      <w:start w:val="1"/>
+      <w:numFmt w:val="bullet"/>
+      <w:lvlText w:val=""/>
+      <w:lvlJc w:val="left"/>
+      <w:pPr>
+        <w:ind w:left="3217" w:hanging="360"/>
+      </w:pPr>
+      <w:rPr>
+        <w:rFonts w:ascii="Wingdings" w:hAnsi="Wingdings" w:hint="default"/>
+      </w:rPr>
+    </w:lvl>
+    <w:lvl w:ilvl="3" w:tplc="0C0A0001" w:tentative="1">
+      <w:start w:val="1"/>
+      <w:numFmt w:val="bullet"/>
+      <w:lvlText w:val=""/>
+      <w:lvlJc w:val="left"/>
+      <w:pPr>
+        <w:ind w:left="3937" w:hanging="360"/>
+      </w:pPr>
+      <w:rPr>
+        <w:rFonts w:ascii="Symbol" w:hAnsi="Symbol" w:hint="default"/>
+      </w:rPr>
+    </w:lvl>
+    <w:lvl w:ilvl="4" w:tplc="0C0A0003" w:tentative="1">
+      <w:start w:val="1"/>
+      <w:numFmt w:val="bullet"/>
+      <w:lvlText w:val="o"/>
+      <w:lvlJc w:val="left"/>
+      <w:pPr>
+        <w:ind w:left="4657" w:hanging="360"/>
+      </w:pPr>
+      <w:rPr>
+        <w:rFonts w:ascii="Courier New" w:hAnsi="Courier New" w:cs="Courier New" w:hint="default"/>
+      </w:rPr>
+    </w:lvl>
+    <w:lvl w:ilvl="5" w:tplc="0C0A0005" w:tentative="1">
+      <w:start w:val="1"/>
+      <w:numFmt w:val="bullet"/>
+      <w:lvlText w:val=""/>
+      <w:lvlJc w:val="left"/>
+      <w:pPr>
+        <w:ind w:left="5377" w:hanging="360"/>
+      </w:pPr>
+      <w:rPr>
+        <w:rFonts w:ascii="Wingdings" w:hAnsi="Wingdings" w:hint="default"/>
+      </w:rPr>
+    </w:lvl>
+    <w:lvl w:ilvl="6" w:tplc="0C0A0001" w:tentative="1">
+      <w:start w:val="1"/>
+      <w:numFmt w:val="bullet"/>
+      <w:lvlText w:val=""/>
+      <w:lvlJc w:val="left"/>
+      <w:pPr>
+        <w:ind w:left="6097" w:hanging="360"/>
+      </w:pPr>
+      <w:rPr>
+        <w:rFonts w:ascii="Symbol" w:hAnsi="Symbol" w:hint="default"/>
+      </w:rPr>
+    </w:lvl>
+    <w:lvl w:ilvl="7" w:tplc="0C0A0003" w:tentative="1">
+      <w:start w:val="1"/>
+      <w:numFmt w:val="bullet"/>
+      <w:lvlText w:val="o"/>
+      <w:lvlJc w:val="left"/>
+      <w:pPr>
+        <w:ind w:left="6817" w:hanging="360"/>
+      </w:pPr>
+      <w:rPr>
+        <w:rFonts w:ascii="Courier New" w:hAnsi="Courier New" w:cs="Courier New" w:hint="default"/>
+      </w:rPr>
+    </w:lvl>
+    <w:lvl w:ilvl="8" w:tplc="0C0A0005" w:tentative="1">
+      <w:start w:val="1"/>
+      <w:numFmt w:val="bullet"/>
+      <w:lvlText w:val=""/>
+      <w:lvlJc w:val="left"/>
+      <w:pPr>
+        <w:ind w:left="7537" w:hanging="360"/>
+      </w:pPr>
+      <w:rPr>
+        <w:rFonts w:ascii="Wingdings" w:hAnsi="Wingdings" w:hint="default"/>
+      </w:rPr>
+    </w:lvl>
+  </w:abstractNum>
+  <w:abstractNum w:abstractNumId="4" w15:restartNumberingAfterBreak="0">
+    <w:nsid w:val="78036017"/>
+    <w:multiLevelType w:val="hybridMultilevel"/>
+    <w:tmpl w:val="4E00C61A"/>
+    <w:lvl w:ilvl="0" w:tplc="0C0A0001">
+      <w:start w:val="1"/>
+      <w:numFmt w:val="bullet"/>
+      <w:lvlText w:val=""/>
+      <w:lvlJc w:val="left"/>
+      <w:pPr>
+        <w:ind w:left="720" w:hanging="360"/>
+      </w:pPr>
+      <w:rPr>
+        <w:rFonts w:ascii="Symbol" w:hAnsi="Symbol" w:hint="default"/>
+      </w:rPr>
+    </w:lvl>
+    <w:lvl w:ilvl="1" w:tplc="0C0A0003" w:tentative="1">
+      <w:start w:val="1"/>
+      <w:numFmt w:val="bullet"/>
+      <w:lvlText w:val="o"/>
+      <w:lvlJc w:val="left"/>
+      <w:pPr>
+        <w:ind w:left="1440" w:hanging="360"/>
+      </w:pPr>
+      <w:rPr>
+        <w:rFonts w:ascii="Courier New" w:hAnsi="Courier New" w:cs="Courier New" w:hint="default"/>
+      </w:rPr>
+    </w:lvl>
+    <w:lvl w:ilvl="2" w:tplc="0C0A0005">
+      <w:start w:val="1"/>
+      <w:numFmt w:val="bullet"/>
+      <w:lvlText w:val=""/>
+      <w:lvlJc w:val="left"/>
+      <w:pPr>
+        <w:ind w:left="2160" w:hanging="360"/>
+      </w:pPr>
+      <w:rPr>
+        <w:rFonts w:ascii="Wingdings" w:hAnsi="Wingdings" w:hint="default"/>
+      </w:rPr>
+    </w:lvl>
+    <w:lvl w:ilvl="3" w:tplc="0C0A0001" w:tentative="1">
+      <w:start w:val="1"/>
+      <w:numFmt w:val="bullet"/>
+      <w:lvlText w:val=""/>
+      <w:lvlJc w:val="left"/>
+      <w:pPr>
+        <w:ind w:left="2880" w:hanging="360"/>
+      </w:pPr>
+      <w:rPr>
+        <w:rFonts w:ascii="Symbol" w:hAnsi="Symbol" w:hint="default"/>
+      </w:rPr>
+    </w:lvl>
+    <w:lvl w:ilvl="4" w:tplc="0C0A0003" w:tentative="1">
+      <w:start w:val="1"/>
+      <w:numFmt w:val="bullet"/>
+      <w:lvlText w:val="o"/>
+      <w:lvlJc w:val="left"/>
+      <w:pPr>
+        <w:ind w:left="3600" w:hanging="360"/>
+      </w:pPr>
+      <w:rPr>
+        <w:rFonts w:ascii="Courier New" w:hAnsi="Courier New" w:cs="Courier New" w:hint="default"/>
+      </w:rPr>
+    </w:lvl>
+    <w:lvl w:ilvl="5" w:tplc="0C0A0005" w:tentative="1">
+      <w:start w:val="1"/>
+      <w:numFmt w:val="bullet"/>
+      <w:lvlText w:val=""/>
+      <w:lvlJc w:val="left"/>
+      <w:pPr>
+        <w:ind w:left="4320" w:hanging="360"/>
+      </w:pPr>
+      <w:rPr>
+        <w:rFonts w:ascii="Wingdings" w:hAnsi="Wingdings" w:hint="default"/>
+      </w:rPr>
+    </w:lvl>
+    <w:lvl w:ilvl="6" w:tplc="0C0A0001" w:tentative="1">
+      <w:start w:val="1"/>
+      <w:numFmt w:val="bullet"/>
+      <w:lvlText w:val=""/>
+      <w:lvlJc w:val="left"/>
+      <w:pPr>
+        <w:ind w:left="5040" w:hanging="360"/>
+      </w:pPr>
+      <w:rPr>
+        <w:rFonts w:ascii="Symbol" w:hAnsi="Symbol" w:hint="default"/>
+      </w:rPr>
+    </w:lvl>
+    <w:lvl w:ilvl="7" w:tplc="0C0A0003" w:tentative="1">
+      <w:start w:val="1"/>
+      <w:numFmt w:val="bullet"/>
+      <w:lvlText w:val="o"/>
+      <w:lvlJc w:val="left"/>
+      <w:pPr>
+        <w:ind w:left="5760" w:hanging="360"/>
+      </w:pPr>
+      <w:rPr>
+        <w:rFonts w:ascii="Courier New" w:hAnsi="Courier New" w:cs="Courier New" w:hint="default"/>
+      </w:rPr>
+    </w:lvl>
+    <w:lvl w:ilvl="8" w:tplc="0C0A0005" w:tentative="1">
+      <w:start w:val="1"/>
+      <w:numFmt w:val="bullet"/>
+      <w:lvlText w:val=""/>
+      <w:lvlJc w:val="left"/>
+      <w:pPr>
+        <w:ind w:left="6480" w:hanging="360"/>
+      </w:pPr>
+      <w:rPr>
+        <w:rFonts w:ascii="Wingdings" w:hAnsi="Wingdings" w:hint="default"/>
+      </w:rPr>
+    </w:lvl>
+  </w:abstractNum>
   <w:num w:numId="1">
     <w:abstractNumId w:val="0"/>
   </w:num>
   <w:num w:numId="2">
     <w:abstractNumId w:val="1"/>
+  </w:num>
+  <w:num w:numId="3">
+    <w:abstractNumId w:val="4"/>
+  </w:num>
+  <w:num w:numId="4">
+    <w:abstractNumId w:val="2"/>
+  </w:num>
+  <w:num w:numId="5">
+    <w:abstractNumId w:val="3"/>
   </w:num>
 </w:numbering>
 </file>
@@ -6744,7 +7955,7 @@
 </file>
 
 <file path=customXml/itemProps1.xml><?xml version="1.0" encoding="utf-8"?>
-<ds:datastoreItem xmlns:ds="http://schemas.openxmlformats.org/officeDocument/2006/customXml" ds:itemID="{1E741B45-326E-4B5A-BD7D-3DDAE5AD5D09}">
+<ds:datastoreItem xmlns:ds="http://schemas.openxmlformats.org/officeDocument/2006/customXml" ds:itemID="{939B06BA-AD51-47C9-B5F1-394CF08213DF}">
   <ds:schemaRefs>
     <ds:schemaRef ds:uri="http://schemas.openxmlformats.org/officeDocument/2006/bibliography"/>
   </ds:schemaRefs>
